--- a/Documents/项目说明.docx
+++ b/Documents/项目说明.docx
@@ -11,13 +11,23 @@
           <w:szCs w:val="48"/>
         </w:rPr>
       </w:pPr>
+      <w:proofErr w:type="spellStart"/>
       <w:r>
         <w:rPr>
           <w:rFonts w:asciiTheme="majorEastAsia" w:eastAsiaTheme="majorEastAsia" w:hAnsiTheme="majorEastAsia" w:hint="eastAsia"/>
           <w:sz w:val="48"/>
           <w:szCs w:val="48"/>
         </w:rPr>
-        <w:t>任务</w:t>
+        <w:t>Weiz.TaskManager</w:t>
+      </w:r>
+      <w:proofErr w:type="spellEnd"/>
+      <w:r>
+        <w:rPr>
+          <w:rFonts w:asciiTheme="majorEastAsia" w:eastAsiaTheme="majorEastAsia" w:hAnsiTheme="majorEastAsia" w:hint="eastAsia"/>
+          <w:sz w:val="48"/>
+          <w:szCs w:val="48"/>
+        </w:rPr>
+        <w:t>项目</w:t>
       </w:r>
       <w:r>
         <w:rPr>
@@ -25,96 +35,113 @@
           <w:sz w:val="48"/>
           <w:szCs w:val="48"/>
         </w:rPr>
-        <w:t>管理</w:t>
-      </w:r>
-      <w:r>
-        <w:rPr>
-          <w:rFonts w:asciiTheme="majorEastAsia" w:eastAsiaTheme="majorEastAsia" w:hAnsiTheme="majorEastAsia" w:hint="eastAsia"/>
-          <w:sz w:val="48"/>
-          <w:szCs w:val="48"/>
-        </w:rPr>
-        <w:t>器</w:t>
-      </w:r>
+        <w:t>说明书</w:t>
+      </w:r>
+    </w:p>
+    <w:p>
+      <w:pPr>
+        <w:rPr>
+          <w:rFonts w:asciiTheme="minorEastAsia" w:hAnsiTheme="minorEastAsia"/>
+          <w:color w:val="333333"/>
+          <w:szCs w:val="21"/>
+          <w:shd w:val="clear" w:color="auto" w:fill="FFFFFF"/>
+        </w:rPr>
+      </w:pPr>
+    </w:p>
+    <w:p>
+      <w:pPr>
+        <w:rPr>
+          <w:rFonts w:asciiTheme="minorEastAsia" w:hAnsiTheme="minorEastAsia"/>
+          <w:b/>
+          <w:color w:val="333333"/>
+          <w:szCs w:val="21"/>
+          <w:shd w:val="clear" w:color="auto" w:fill="FFFFFF"/>
+        </w:rPr>
+      </w:pPr>
+      <w:r>
+        <w:rPr>
+          <w:rFonts w:asciiTheme="minorEastAsia" w:hAnsiTheme="minorEastAsia" w:hint="eastAsia"/>
+          <w:b/>
+          <w:color w:val="333333"/>
+          <w:szCs w:val="21"/>
+          <w:shd w:val="clear" w:color="auto" w:fill="FFFFFF"/>
+        </w:rPr>
+        <w:t>1.</w:t>
+      </w:r>
+      <w:r>
+        <w:rPr>
+          <w:rFonts w:asciiTheme="minorEastAsia" w:hAnsiTheme="minorEastAsia" w:hint="eastAsia"/>
+          <w:b/>
+          <w:color w:val="333333"/>
+          <w:szCs w:val="21"/>
+          <w:shd w:val="clear" w:color="auto" w:fill="FFFFFF"/>
+        </w:rPr>
+        <w:tab/>
+        <w:t>系统简介</w:t>
+      </w:r>
+    </w:p>
+    <w:p>
+      <w:pPr>
+        <w:ind w:firstLine="420"/>
+        <w:rPr>
+          <w:rFonts w:asciiTheme="minorEastAsia" w:hAnsiTheme="minorEastAsia"/>
+          <w:color w:val="333333"/>
+          <w:szCs w:val="21"/>
+          <w:shd w:val="clear" w:color="auto" w:fill="FFFFFF"/>
+        </w:rPr>
+      </w:pPr>
+      <w:r>
+        <w:rPr>
+          <w:rFonts w:asciiTheme="minorEastAsia" w:hAnsiTheme="minorEastAsia" w:hint="eastAsia"/>
+          <w:color w:val="333333"/>
+          <w:szCs w:val="21"/>
+          <w:shd w:val="clear" w:color="auto" w:fill="FFFFFF"/>
+        </w:rPr>
+        <w:t xml:space="preserve">Quartz.net是一个开源的任务调度工具，相当于数据库中的 Job、Windows 的计划任务、Unix/Linux 下的 </w:t>
+      </w:r>
+      <w:proofErr w:type="spellStart"/>
+      <w:r>
+        <w:rPr>
+          <w:rFonts w:asciiTheme="minorEastAsia" w:hAnsiTheme="minorEastAsia" w:hint="eastAsia"/>
+          <w:color w:val="333333"/>
+          <w:szCs w:val="21"/>
+          <w:shd w:val="clear" w:color="auto" w:fill="FFFFFF"/>
+        </w:rPr>
+        <w:t>Cron</w:t>
+      </w:r>
+      <w:proofErr w:type="spellEnd"/>
+      <w:r>
+        <w:rPr>
+          <w:rFonts w:asciiTheme="minorEastAsia" w:hAnsiTheme="minorEastAsia" w:hint="eastAsia"/>
+          <w:color w:val="333333"/>
+          <w:szCs w:val="21"/>
+          <w:shd w:val="clear" w:color="auto" w:fill="FFFFFF"/>
+        </w:rPr>
+        <w:t>，但 Quartz 可以把排程控制的更精细，对任务调度的领域问题进行了高度的抽象，实现作业的灵活调度。</w:t>
+      </w:r>
+    </w:p>
+    <w:p>
+      <w:pPr>
+        <w:rPr>
+          <w:rFonts w:asciiTheme="minorEastAsia" w:hAnsiTheme="minorEastAsia"/>
+          <w:color w:val="333333"/>
+          <w:szCs w:val="21"/>
+          <w:shd w:val="clear" w:color="auto" w:fill="FFFFFF"/>
+        </w:rPr>
+      </w:pPr>
       <w:bookmarkStart w:id="0" w:name="_GoBack"/>
       <w:bookmarkEnd w:id="0"/>
-      <w:r>
-        <w:rPr>
-          <w:rFonts w:asciiTheme="majorEastAsia" w:eastAsiaTheme="majorEastAsia" w:hAnsiTheme="majorEastAsia" w:hint="eastAsia"/>
-          <w:sz w:val="48"/>
-          <w:szCs w:val="48"/>
-        </w:rPr>
-        <w:t>项目</w:t>
-      </w:r>
-      <w:r>
-        <w:rPr>
-          <w:rFonts w:asciiTheme="majorEastAsia" w:eastAsiaTheme="majorEastAsia" w:hAnsiTheme="majorEastAsia"/>
-          <w:sz w:val="48"/>
-          <w:szCs w:val="48"/>
-        </w:rPr>
-        <w:t>说明书</w:t>
-      </w:r>
-    </w:p>
-    <w:p>
-      <w:pPr>
-        <w:rPr>
-          <w:rFonts w:asciiTheme="minorEastAsia" w:hAnsiTheme="minorEastAsia"/>
-          <w:color w:val="333333"/>
-          <w:szCs w:val="21"/>
-          <w:shd w:val="clear" w:color="auto" w:fill="FFFFFF"/>
-        </w:rPr>
-      </w:pPr>
-    </w:p>
-    <w:p>
-      <w:pPr>
-        <w:rPr>
-          <w:rFonts w:asciiTheme="minorEastAsia" w:hAnsiTheme="minorEastAsia"/>
-          <w:b/>
-          <w:color w:val="333333"/>
-          <w:szCs w:val="21"/>
-          <w:shd w:val="clear" w:color="auto" w:fill="FFFFFF"/>
-        </w:rPr>
-      </w:pPr>
-      <w:r>
-        <w:rPr>
-          <w:rFonts w:asciiTheme="minorEastAsia" w:hAnsiTheme="minorEastAsia" w:hint="eastAsia"/>
-          <w:b/>
-          <w:color w:val="333333"/>
-          <w:szCs w:val="21"/>
-          <w:shd w:val="clear" w:color="auto" w:fill="FFFFFF"/>
-        </w:rPr>
-        <w:t>1.</w:t>
-      </w:r>
-      <w:r>
-        <w:rPr>
-          <w:rFonts w:asciiTheme="minorEastAsia" w:hAnsiTheme="minorEastAsia" w:hint="eastAsia"/>
-          <w:b/>
-          <w:color w:val="333333"/>
-          <w:szCs w:val="21"/>
-          <w:shd w:val="clear" w:color="auto" w:fill="FFFFFF"/>
-        </w:rPr>
-        <w:tab/>
-        <w:t>系统简介</w:t>
-      </w:r>
-    </w:p>
-    <w:p>
-      <w:pPr>
-        <w:ind w:firstLine="420"/>
-        <w:rPr>
-          <w:rFonts w:asciiTheme="minorEastAsia" w:hAnsiTheme="minorEastAsia"/>
-          <w:color w:val="333333"/>
-          <w:szCs w:val="21"/>
-          <w:shd w:val="clear" w:color="auto" w:fill="FFFFFF"/>
-        </w:rPr>
-      </w:pPr>
-      <w:r>
-        <w:rPr>
-          <w:rFonts w:asciiTheme="minorEastAsia" w:hAnsiTheme="minorEastAsia" w:hint="eastAsia"/>
-          <w:color w:val="333333"/>
-          <w:szCs w:val="21"/>
-          <w:shd w:val="clear" w:color="auto" w:fill="FFFFFF"/>
-        </w:rPr>
-        <w:t xml:space="preserve">Quartz.net是一个开源的任务调度工具，相当于数据库中的 Job、Windows 的计划任务、Unix/Linux 下的 </w:t>
-      </w:r>
+    </w:p>
+    <w:p>
+      <w:pPr>
+        <w:ind w:firstLineChars="200" w:firstLine="420"/>
+        <w:rPr>
+          <w:rFonts w:asciiTheme="minorEastAsia" w:hAnsiTheme="minorEastAsia"/>
+          <w:color w:val="333333"/>
+          <w:szCs w:val="21"/>
+          <w:shd w:val="clear" w:color="auto" w:fill="FFFFFF"/>
+        </w:rPr>
+      </w:pPr>
       <w:proofErr w:type="spellStart"/>
       <w:r>
         <w:rPr>
@@ -123,7 +150,7 @@
           <w:szCs w:val="21"/>
           <w:shd w:val="clear" w:color="auto" w:fill="FFFFFF"/>
         </w:rPr>
-        <w:t>Cron</w:t>
+        <w:t>Weiz.TaskManager</w:t>
       </w:r>
       <w:proofErr w:type="spellEnd"/>
       <w:r>
@@ -133,103 +160,7 @@
           <w:szCs w:val="21"/>
           <w:shd w:val="clear" w:color="auto" w:fill="FFFFFF"/>
         </w:rPr>
-        <w:t>，但 Quartz 可以把排程控制的更精细，对任务调度的领域问题进行了高度的抽象，实现作业的灵活调度。</w:t>
-      </w:r>
-    </w:p>
-    <w:p>
-      <w:pPr>
-        <w:rPr>
-          <w:rFonts w:asciiTheme="minorEastAsia" w:hAnsiTheme="minorEastAsia"/>
-          <w:color w:val="333333"/>
-          <w:szCs w:val="21"/>
-          <w:shd w:val="clear" w:color="auto" w:fill="FFFFFF"/>
-        </w:rPr>
-      </w:pPr>
-    </w:p>
-    <w:p>
-      <w:pPr>
-        <w:rPr>
-          <w:rFonts w:asciiTheme="minorEastAsia" w:hAnsiTheme="minorEastAsia"/>
-          <w:color w:val="333333"/>
-          <w:szCs w:val="21"/>
-          <w:shd w:val="clear" w:color="auto" w:fill="FFFFFF"/>
-        </w:rPr>
-      </w:pPr>
-      <w:r>
-        <w:rPr>
-          <w:rFonts w:asciiTheme="minorEastAsia" w:hAnsiTheme="minorEastAsia" w:hint="eastAsia"/>
-          <w:color w:val="333333"/>
-          <w:szCs w:val="21"/>
-          <w:shd w:val="clear" w:color="auto" w:fill="FFFFFF"/>
-        </w:rPr>
         <w:t>任务管理平台通过window服务来集成Quartz.net 实现作业的调度,只需要修改配置文件和添加相应Job即可完成作业添加，使用简单方便。</w:t>
-      </w:r>
-    </w:p>
-    <w:p>
-      <w:pPr>
-        <w:rPr>
-          <w:rFonts w:asciiTheme="minorEastAsia" w:hAnsiTheme="minorEastAsia"/>
-          <w:color w:val="333333"/>
-          <w:szCs w:val="21"/>
-          <w:shd w:val="clear" w:color="auto" w:fill="FFFFFF"/>
-        </w:rPr>
-      </w:pPr>
-      <w:r>
-        <w:rPr>
-          <w:rFonts w:asciiTheme="minorEastAsia" w:hAnsiTheme="minorEastAsia"/>
-          <w:noProof/>
-          <w:color w:val="333333"/>
-          <w:szCs w:val="21"/>
-          <w:shd w:val="clear" w:color="auto" w:fill="FFFFFF"/>
-        </w:rPr>
-        <w:drawing>
-          <wp:inline distT="0" distB="0" distL="0" distR="0" wp14:anchorId="1DAC45B8" wp14:editId="74FB688D">
-            <wp:extent cx="5274310" cy="2580005"/>
-            <wp:effectExtent l="0" t="0" r="2540" b="0"/>
-            <wp:docPr id="2" name="图片 2" descr="C:\Users\Administrator\Desktop\1.png"/>
-            <wp:cNvGraphicFramePr>
-              <a:graphicFrameLocks xmlns:a="http://schemas.openxmlformats.org/drawingml/2006/main" noChangeAspect="1"/>
-            </wp:cNvGraphicFramePr>
-            <a:graphic xmlns:a="http://schemas.openxmlformats.org/drawingml/2006/main">
-              <a:graphicData uri="http://schemas.openxmlformats.org/drawingml/2006/picture">
-                <pic:pic xmlns:pic="http://schemas.openxmlformats.org/drawingml/2006/picture">
-                  <pic:nvPicPr>
-                    <pic:cNvPr id="0" name="Picture 1" descr="C:\Users\Administrator\Desktop\1.png"/>
-                    <pic:cNvPicPr>
-                      <a:picLocks noChangeAspect="1" noChangeArrowheads="1"/>
-                    </pic:cNvPicPr>
-                  </pic:nvPicPr>
-                  <pic:blipFill>
-                    <a:blip r:embed="rId9">
-                      <a:extLst>
-                        <a:ext uri="{28A0092B-C50C-407E-A947-70E740481C1C}">
-                          <a14:useLocalDpi xmlns:a14="http://schemas.microsoft.com/office/drawing/2010/main" val="0"/>
-                        </a:ext>
-                      </a:extLst>
-                    </a:blip>
-                    <a:srcRect/>
-                    <a:stretch>
-                      <a:fillRect/>
-                    </a:stretch>
-                  </pic:blipFill>
-                  <pic:spPr bwMode="auto">
-                    <a:xfrm>
-                      <a:off x="0" y="0"/>
-                      <a:ext cx="5274310" cy="2580005"/>
-                    </a:xfrm>
-                    <a:prstGeom prst="rect">
-                      <a:avLst/>
-                    </a:prstGeom>
-                    <a:noFill/>
-                    <a:ln>
-                      <a:noFill/>
-                    </a:ln>
-                  </pic:spPr>
-                </pic:pic>
-              </a:graphicData>
-            </a:graphic>
-          </wp:inline>
-        </w:drawing>
       </w:r>
     </w:p>
     <w:p>
@@ -332,7 +263,7 @@
                     </pic:cNvPicPr>
                   </pic:nvPicPr>
                   <pic:blipFill>
-                    <a:blip r:embed="rId10">
+                    <a:blip r:embed="rId9">
                       <a:extLst>
                         <a:ext uri="{28A0092B-C50C-407E-A947-70E740481C1C}">
                           <a14:useLocalDpi xmlns:a14="http://schemas.microsoft.com/office/drawing/2010/main" val="0"/>
@@ -709,7 +640,6 @@
           <w:szCs w:val="21"/>
           <w:shd w:val="clear" w:color="auto" w:fill="FFFFFF"/>
         </w:rPr>
-        <w:lastRenderedPageBreak/>
         <w:t>Weiz.TaskManager.Utility</w:t>
       </w:r>
       <w:proofErr w:type="spellEnd"/>
@@ -805,7 +735,7 @@
     <w:p>
       <w:pPr>
         <w:rPr>
-          <w:rFonts w:asciiTheme="minorEastAsia" w:hAnsiTheme="minorEastAsia"/>
+          <w:rFonts w:asciiTheme="minorEastAsia" w:hAnsiTheme="minorEastAsia" w:hint="eastAsia"/>
           <w:color w:val="333333"/>
           <w:szCs w:val="21"/>
           <w:shd w:val="clear" w:color="auto" w:fill="FFFFFF"/>
@@ -826,33 +756,391 @@
     <w:p>
       <w:pPr>
         <w:rPr>
-          <w:rFonts w:asciiTheme="minorEastAsia" w:hAnsiTheme="minorEastAsia"/>
-          <w:b/>
-          <w:color w:val="333333"/>
-          <w:szCs w:val="21"/>
-          <w:shd w:val="clear" w:color="auto" w:fill="FFFFFF"/>
-        </w:rPr>
-      </w:pPr>
-    </w:p>
-    <w:p>
-      <w:pPr>
-        <w:rPr>
-          <w:rFonts w:asciiTheme="minorEastAsia" w:hAnsiTheme="minorEastAsia"/>
-          <w:b/>
-          <w:color w:val="333333"/>
-          <w:szCs w:val="21"/>
-          <w:shd w:val="clear" w:color="auto" w:fill="FFFFFF"/>
-        </w:rPr>
-      </w:pPr>
-      <w:r>
-        <w:rPr>
-          <w:rFonts w:asciiTheme="minorEastAsia" w:hAnsiTheme="minorEastAsia" w:hint="eastAsia"/>
-          <w:b/>
-          <w:color w:val="333333"/>
-          <w:szCs w:val="21"/>
-          <w:shd w:val="clear" w:color="auto" w:fill="FFFFFF"/>
-        </w:rPr>
-        <w:t>3.  数据库</w:t>
+          <w:rFonts w:asciiTheme="minorEastAsia" w:hAnsiTheme="minorEastAsia" w:hint="eastAsia"/>
+          <w:color w:val="333333"/>
+          <w:szCs w:val="21"/>
+          <w:shd w:val="clear" w:color="auto" w:fill="FFFFFF"/>
+        </w:rPr>
+      </w:pPr>
+    </w:p>
+    <w:p>
+      <w:pPr>
+        <w:rPr>
+          <w:rFonts w:asciiTheme="minorEastAsia" w:hAnsiTheme="minorEastAsia"/>
+          <w:b/>
+          <w:color w:val="333333"/>
+          <w:szCs w:val="21"/>
+          <w:shd w:val="clear" w:color="auto" w:fill="FFFFFF"/>
+        </w:rPr>
+      </w:pPr>
+      <w:r>
+        <w:rPr>
+          <w:rFonts w:asciiTheme="minorEastAsia" w:hAnsiTheme="minorEastAsia" w:hint="eastAsia"/>
+          <w:b/>
+          <w:color w:val="333333"/>
+          <w:szCs w:val="21"/>
+          <w:shd w:val="clear" w:color="auto" w:fill="FFFFFF"/>
+        </w:rPr>
+        <w:t>3</w:t>
+      </w:r>
+      <w:r>
+        <w:rPr>
+          <w:rFonts w:asciiTheme="minorEastAsia" w:hAnsiTheme="minorEastAsia" w:hint="eastAsia"/>
+          <w:b/>
+          <w:color w:val="333333"/>
+          <w:szCs w:val="21"/>
+          <w:shd w:val="clear" w:color="auto" w:fill="FFFFFF"/>
+        </w:rPr>
+        <w:t>.</w:t>
+      </w:r>
+      <w:r>
+        <w:rPr>
+          <w:rFonts w:asciiTheme="minorEastAsia" w:hAnsiTheme="minorEastAsia" w:hint="eastAsia"/>
+          <w:b/>
+          <w:color w:val="333333"/>
+          <w:szCs w:val="21"/>
+          <w:shd w:val="clear" w:color="auto" w:fill="FFFFFF"/>
+        </w:rPr>
+        <w:tab/>
+      </w:r>
+      <w:r>
+        <w:rPr>
+          <w:rFonts w:asciiTheme="minorEastAsia" w:hAnsiTheme="minorEastAsia" w:hint="eastAsia"/>
+          <w:b/>
+          <w:color w:val="333333"/>
+          <w:szCs w:val="21"/>
+          <w:shd w:val="clear" w:color="auto" w:fill="FFFFFF"/>
+        </w:rPr>
+        <w:t>详细说明</w:t>
+      </w:r>
+    </w:p>
+    <w:p>
+      <w:pPr>
+        <w:rPr>
+          <w:rFonts w:asciiTheme="minorEastAsia" w:hAnsiTheme="minorEastAsia" w:hint="eastAsia"/>
+          <w:color w:val="333333"/>
+          <w:szCs w:val="21"/>
+          <w:shd w:val="clear" w:color="auto" w:fill="FFFFFF"/>
+        </w:rPr>
+      </w:pPr>
+      <w:r>
+        <w:rPr>
+          <w:noProof/>
+        </w:rPr>
+        <w:lastRenderedPageBreak/>
+        <w:drawing>
+          <wp:inline distT="0" distB="0" distL="0" distR="0" wp14:anchorId="674780DF" wp14:editId="1FD64A8B">
+            <wp:extent cx="5274310" cy="2427159"/>
+            <wp:effectExtent l="0" t="0" r="2540" b="0"/>
+            <wp:docPr id="1" name="图片 1"/>
+            <wp:cNvGraphicFramePr>
+              <a:graphicFrameLocks xmlns:a="http://schemas.openxmlformats.org/drawingml/2006/main" noChangeAspect="1"/>
+            </wp:cNvGraphicFramePr>
+            <a:graphic xmlns:a="http://schemas.openxmlformats.org/drawingml/2006/main">
+              <a:graphicData uri="http://schemas.openxmlformats.org/drawingml/2006/picture">
+                <pic:pic xmlns:pic="http://schemas.openxmlformats.org/drawingml/2006/picture">
+                  <pic:nvPicPr>
+                    <pic:cNvPr id="0" name=""/>
+                    <pic:cNvPicPr/>
+                  </pic:nvPicPr>
+                  <pic:blipFill>
+                    <a:blip r:embed="rId10"/>
+                    <a:stretch>
+                      <a:fillRect/>
+                    </a:stretch>
+                  </pic:blipFill>
+                  <pic:spPr>
+                    <a:xfrm>
+                      <a:off x="0" y="0"/>
+                      <a:ext cx="5274310" cy="2427159"/>
+                    </a:xfrm>
+                    <a:prstGeom prst="rect">
+                      <a:avLst/>
+                    </a:prstGeom>
+                  </pic:spPr>
+                </pic:pic>
+              </a:graphicData>
+            </a:graphic>
+          </wp:inline>
+        </w:drawing>
+      </w:r>
+    </w:p>
+    <w:p>
+      <w:pPr>
+        <w:rPr>
+          <w:rFonts w:asciiTheme="minorEastAsia" w:hAnsiTheme="minorEastAsia" w:hint="eastAsia"/>
+          <w:color w:val="333333"/>
+          <w:szCs w:val="21"/>
+          <w:shd w:val="clear" w:color="auto" w:fill="FFFFFF"/>
+        </w:rPr>
+      </w:pPr>
+      <w:r>
+        <w:rPr>
+          <w:rFonts w:asciiTheme="minorEastAsia" w:hAnsiTheme="minorEastAsia" w:hint="eastAsia"/>
+          <w:color w:val="333333"/>
+          <w:szCs w:val="21"/>
+          <w:shd w:val="clear" w:color="auto" w:fill="FFFFFF"/>
+        </w:rPr>
+        <w:t xml:space="preserve">1. </w:t>
+      </w:r>
+      <w:proofErr w:type="spellStart"/>
+      <w:r>
+        <w:rPr>
+          <w:rFonts w:asciiTheme="minorEastAsia" w:hAnsiTheme="minorEastAsia" w:hint="eastAsia"/>
+          <w:color w:val="333333"/>
+          <w:szCs w:val="21"/>
+          <w:shd w:val="clear" w:color="auto" w:fill="FFFFFF"/>
+        </w:rPr>
+        <w:t>ServiceBus</w:t>
+      </w:r>
+      <w:proofErr w:type="spellEnd"/>
+      <w:r>
+        <w:rPr>
+          <w:rFonts w:asciiTheme="minorEastAsia" w:hAnsiTheme="minorEastAsia" w:hint="eastAsia"/>
+          <w:color w:val="333333"/>
+          <w:szCs w:val="21"/>
+          <w:shd w:val="clear" w:color="auto" w:fill="FFFFFF"/>
+        </w:rPr>
+        <w:t>服务，其实就是 Scheduler 的宿主，负责初始化，Scheduler ,以及相关的Jobs 的配置，然后由Scheduler实例负责调度执行相关的Jobs。</w:t>
+      </w:r>
+    </w:p>
+    <w:p>
+      <w:pPr>
+        <w:rPr>
+          <w:rFonts w:asciiTheme="minorEastAsia" w:hAnsiTheme="minorEastAsia"/>
+          <w:color w:val="333333"/>
+          <w:szCs w:val="21"/>
+          <w:shd w:val="clear" w:color="auto" w:fill="FFFFFF"/>
+        </w:rPr>
+      </w:pPr>
+    </w:p>
+    <w:p>
+      <w:pPr>
+        <w:rPr>
+          <w:rFonts w:asciiTheme="minorEastAsia" w:hAnsiTheme="minorEastAsia" w:hint="eastAsia"/>
+          <w:color w:val="333333"/>
+          <w:szCs w:val="21"/>
+          <w:shd w:val="clear" w:color="auto" w:fill="FFFFFF"/>
+        </w:rPr>
+      </w:pPr>
+      <w:r>
+        <w:rPr>
+          <w:rFonts w:asciiTheme="minorEastAsia" w:hAnsiTheme="minorEastAsia" w:hint="eastAsia"/>
+          <w:color w:val="333333"/>
+          <w:szCs w:val="21"/>
+          <w:shd w:val="clear" w:color="auto" w:fill="FFFFFF"/>
+        </w:rPr>
+        <w:t xml:space="preserve">2. </w:t>
+      </w:r>
+      <w:proofErr w:type="spellStart"/>
+      <w:r>
+        <w:rPr>
+          <w:rFonts w:asciiTheme="minorEastAsia" w:hAnsiTheme="minorEastAsia" w:hint="eastAsia"/>
+          <w:color w:val="333333"/>
+          <w:szCs w:val="21"/>
+          <w:shd w:val="clear" w:color="auto" w:fill="FFFFFF"/>
+        </w:rPr>
+        <w:t>TaskManager</w:t>
+      </w:r>
+      <w:proofErr w:type="spellEnd"/>
+      <w:r>
+        <w:rPr>
+          <w:rFonts w:asciiTheme="minorEastAsia" w:hAnsiTheme="minorEastAsia" w:hint="eastAsia"/>
+          <w:color w:val="333333"/>
+          <w:szCs w:val="21"/>
+          <w:shd w:val="clear" w:color="auto" w:fill="FFFFFF"/>
+        </w:rPr>
+        <w:t>数据库，存储Jobs 的配置，同时记录job 的</w:t>
+      </w:r>
+      <w:proofErr w:type="gramStart"/>
+      <w:r>
+        <w:rPr>
+          <w:rFonts w:asciiTheme="minorEastAsia" w:hAnsiTheme="minorEastAsia" w:hint="eastAsia"/>
+          <w:color w:val="333333"/>
+          <w:szCs w:val="21"/>
+          <w:shd w:val="clear" w:color="auto" w:fill="FFFFFF"/>
+        </w:rPr>
+        <w:t>执行执行</w:t>
+      </w:r>
+      <w:proofErr w:type="gramEnd"/>
+      <w:r>
+        <w:rPr>
+          <w:rFonts w:asciiTheme="minorEastAsia" w:hAnsiTheme="minorEastAsia" w:hint="eastAsia"/>
+          <w:color w:val="333333"/>
+          <w:szCs w:val="21"/>
+          <w:shd w:val="clear" w:color="auto" w:fill="FFFFFF"/>
+        </w:rPr>
+        <w:t>日志记录。</w:t>
+      </w:r>
+    </w:p>
+    <w:p>
+      <w:pPr>
+        <w:rPr>
+          <w:rFonts w:asciiTheme="minorEastAsia" w:hAnsiTheme="minorEastAsia"/>
+          <w:color w:val="333333"/>
+          <w:szCs w:val="21"/>
+          <w:shd w:val="clear" w:color="auto" w:fill="FFFFFF"/>
+        </w:rPr>
+      </w:pPr>
+    </w:p>
+    <w:p>
+      <w:pPr>
+        <w:rPr>
+          <w:rFonts w:asciiTheme="minorEastAsia" w:hAnsiTheme="minorEastAsia" w:hint="eastAsia"/>
+          <w:color w:val="333333"/>
+          <w:szCs w:val="21"/>
+          <w:shd w:val="clear" w:color="auto" w:fill="FFFFFF"/>
+        </w:rPr>
+      </w:pPr>
+      <w:r>
+        <w:rPr>
+          <w:rFonts w:asciiTheme="minorEastAsia" w:hAnsiTheme="minorEastAsia" w:hint="eastAsia"/>
+          <w:color w:val="333333"/>
+          <w:szCs w:val="21"/>
+          <w:shd w:val="clear" w:color="auto" w:fill="FFFFFF"/>
+        </w:rPr>
+        <w:t xml:space="preserve">3. </w:t>
+      </w:r>
+      <w:proofErr w:type="spellStart"/>
+      <w:r>
+        <w:rPr>
+          <w:rFonts w:asciiTheme="minorEastAsia" w:hAnsiTheme="minorEastAsia" w:hint="eastAsia"/>
+          <w:color w:val="333333"/>
+          <w:szCs w:val="21"/>
+          <w:shd w:val="clear" w:color="auto" w:fill="FFFFFF"/>
+        </w:rPr>
+        <w:t>HouTai_New</w:t>
+      </w:r>
+      <w:proofErr w:type="spellEnd"/>
+      <w:r>
+        <w:rPr>
+          <w:rFonts w:asciiTheme="minorEastAsia" w:hAnsiTheme="minorEastAsia" w:hint="eastAsia"/>
+          <w:color w:val="333333"/>
+          <w:szCs w:val="21"/>
+          <w:shd w:val="clear" w:color="auto" w:fill="FFFFFF"/>
+        </w:rPr>
+        <w:t>管理后台，负责维护 Jobs 的配置信息和控制Jobs的状态。管理后台启动之后，会初始化远程</w:t>
+      </w:r>
+      <w:proofErr w:type="spellStart"/>
+      <w:r>
+        <w:rPr>
+          <w:rFonts w:asciiTheme="minorEastAsia" w:hAnsiTheme="minorEastAsia" w:hint="eastAsia"/>
+          <w:color w:val="333333"/>
+          <w:szCs w:val="21"/>
+          <w:shd w:val="clear" w:color="auto" w:fill="FFFFFF"/>
+        </w:rPr>
+        <w:t>ServiceBus</w:t>
+      </w:r>
+      <w:proofErr w:type="spellEnd"/>
+      <w:r>
+        <w:rPr>
+          <w:rFonts w:asciiTheme="minorEastAsia" w:hAnsiTheme="minorEastAsia" w:hint="eastAsia"/>
+          <w:color w:val="333333"/>
+          <w:szCs w:val="21"/>
+          <w:shd w:val="clear" w:color="auto" w:fill="FFFFFF"/>
+        </w:rPr>
+        <w:t>服务忠的Scheduler 实例。并通过Scheduler 实例修改控制jobs 的状态。</w:t>
+      </w:r>
+    </w:p>
+    <w:p>
+      <w:pPr>
+        <w:rPr>
+          <w:rFonts w:asciiTheme="minorEastAsia" w:hAnsiTheme="minorEastAsia"/>
+          <w:color w:val="333333"/>
+          <w:szCs w:val="21"/>
+          <w:shd w:val="clear" w:color="auto" w:fill="FFFFFF"/>
+        </w:rPr>
+      </w:pPr>
+    </w:p>
+    <w:p>
+      <w:pPr>
+        <w:rPr>
+          <w:rFonts w:asciiTheme="minorEastAsia" w:hAnsiTheme="minorEastAsia" w:hint="eastAsia"/>
+          <w:color w:val="333333"/>
+          <w:szCs w:val="21"/>
+          <w:shd w:val="clear" w:color="auto" w:fill="FFFFFF"/>
+        </w:rPr>
+      </w:pPr>
+      <w:r>
+        <w:rPr>
+          <w:rFonts w:asciiTheme="minorEastAsia" w:hAnsiTheme="minorEastAsia" w:hint="eastAsia"/>
+          <w:color w:val="333333"/>
+          <w:szCs w:val="21"/>
+          <w:shd w:val="clear" w:color="auto" w:fill="FFFFFF"/>
+        </w:rPr>
+        <w:t xml:space="preserve">4. </w:t>
+      </w:r>
+      <w:proofErr w:type="spellStart"/>
+      <w:r>
+        <w:rPr>
+          <w:rFonts w:asciiTheme="minorEastAsia" w:hAnsiTheme="minorEastAsia" w:hint="eastAsia"/>
+          <w:color w:val="333333"/>
+          <w:szCs w:val="21"/>
+          <w:shd w:val="clear" w:color="auto" w:fill="FFFFFF"/>
+        </w:rPr>
+        <w:t>Weiz.TaskManager.TaskUtility</w:t>
+      </w:r>
+      <w:proofErr w:type="spellEnd"/>
+      <w:r>
+        <w:rPr>
+          <w:rFonts w:asciiTheme="minorEastAsia" w:hAnsiTheme="minorEastAsia" w:hint="eastAsia"/>
+          <w:color w:val="333333"/>
+          <w:szCs w:val="21"/>
+          <w:shd w:val="clear" w:color="auto" w:fill="FFFFFF"/>
+        </w:rPr>
+        <w:t>项目，封装所有quartz的操作。初始化Scheduler，读取修改jobs 等。</w:t>
+      </w:r>
+    </w:p>
+    <w:p>
+      <w:pPr>
+        <w:rPr>
+          <w:rFonts w:asciiTheme="minorEastAsia" w:hAnsiTheme="minorEastAsia"/>
+          <w:color w:val="333333"/>
+          <w:szCs w:val="21"/>
+          <w:shd w:val="clear" w:color="auto" w:fill="FFFFFF"/>
+        </w:rPr>
+      </w:pPr>
+    </w:p>
+    <w:p>
+      <w:pPr>
+        <w:rPr>
+          <w:rFonts w:asciiTheme="minorEastAsia" w:hAnsiTheme="minorEastAsia"/>
+          <w:b/>
+          <w:color w:val="333333"/>
+          <w:szCs w:val="21"/>
+          <w:shd w:val="clear" w:color="auto" w:fill="FFFFFF"/>
+        </w:rPr>
+      </w:pPr>
+    </w:p>
+    <w:p>
+      <w:pPr>
+        <w:rPr>
+          <w:rFonts w:asciiTheme="minorEastAsia" w:hAnsiTheme="minorEastAsia"/>
+          <w:b/>
+          <w:color w:val="333333"/>
+          <w:szCs w:val="21"/>
+          <w:shd w:val="clear" w:color="auto" w:fill="FFFFFF"/>
+        </w:rPr>
+      </w:pPr>
+      <w:r>
+        <w:rPr>
+          <w:rFonts w:asciiTheme="minorEastAsia" w:hAnsiTheme="minorEastAsia" w:hint="eastAsia"/>
+          <w:b/>
+          <w:color w:val="333333"/>
+          <w:szCs w:val="21"/>
+          <w:shd w:val="clear" w:color="auto" w:fill="FFFFFF"/>
+        </w:rPr>
+        <w:t>4</w:t>
+      </w:r>
+      <w:r>
+        <w:rPr>
+          <w:rFonts w:asciiTheme="minorEastAsia" w:hAnsiTheme="minorEastAsia" w:hint="eastAsia"/>
+          <w:b/>
+          <w:color w:val="333333"/>
+          <w:szCs w:val="21"/>
+          <w:shd w:val="clear" w:color="auto" w:fill="FFFFFF"/>
+        </w:rPr>
+        <w:t>.  数据库</w:t>
       </w:r>
     </w:p>
     <w:p>
@@ -943,7 +1231,17 @@
           <w:szCs w:val="21"/>
           <w:shd w:val="clear" w:color="auto" w:fill="FFFFFF"/>
         </w:rPr>
-        <w:t>4.</w:t>
+        <w:t>5</w:t>
+      </w:r>
+      <w:r>
+        <w:rPr>
+          <w:rFonts w:asciiTheme="minorEastAsia" w:hAnsiTheme="minorEastAsia" w:hint="eastAsia"/>
+          <w:b/>
+          <w:color w:val="333333"/>
+          <w:szCs w:val="21"/>
+          <w:shd w:val="clear" w:color="auto" w:fill="FFFFFF"/>
+        </w:rPr>
+        <w:t>.</w:t>
       </w:r>
       <w:r>
         <w:rPr>
@@ -1005,7 +1303,17 @@
           <w:szCs w:val="21"/>
           <w:shd w:val="clear" w:color="auto" w:fill="FFFFFF"/>
         </w:rPr>
-        <w:t>5.  其他</w:t>
+        <w:t>6</w:t>
+      </w:r>
+      <w:r>
+        <w:rPr>
+          <w:rFonts w:asciiTheme="minorEastAsia" w:hAnsiTheme="minorEastAsia" w:hint="eastAsia"/>
+          <w:b/>
+          <w:color w:val="333333"/>
+          <w:szCs w:val="21"/>
+          <w:shd w:val="clear" w:color="auto" w:fill="FFFFFF"/>
+        </w:rPr>
+        <w:t>.  其他</w:t>
       </w:r>
     </w:p>
     <w:p>
@@ -2623,7 +2931,7 @@
   <a:extraClrSchemeLst/>
   <a:extLst>
     <a:ext uri="{05A4C25C-085E-4340-85A3-A5531E510DB2}">
-      <thm15:themeFamily xmlns:thm15="http://schemas.microsoft.com/office/thememl/2012/main" xmlns="" name="Office Theme" id="{62F939B6-93AF-4DB8-9C6B-D6C7DFDC589F}" vid="{4A3C46E8-61CC-4603-A589-7422A47A8E4A}"/>
+      <thm15:themeFamily xmlns="" xmlns:thm15="http://schemas.microsoft.com/office/thememl/2012/main" name="Office Theme" id="{62F939B6-93AF-4DB8-9C6B-D6C7DFDC589F}" vid="{4A3C46E8-61CC-4603-A589-7422A47A8E4A}"/>
     </a:ext>
   </a:extLst>
 </a:theme>
@@ -2634,7 +2942,7 @@
 </file>
 
 <file path=customXml/itemProps1.xml><?xml version="1.0" encoding="utf-8"?>
-<ds:datastoreItem xmlns:ds="http://schemas.openxmlformats.org/officeDocument/2006/customXml" ds:itemID="{36184102-00EB-473A-818F-BD83F0C53A98}">
+<ds:datastoreItem xmlns:ds="http://schemas.openxmlformats.org/officeDocument/2006/customXml" ds:itemID="{BF170CB0-BA57-4192-9F89-EFF699111BDF}">
   <ds:schemaRefs>
     <ds:schemaRef ds:uri="http://schemas.openxmlformats.org/officeDocument/2006/bibliography"/>
   </ds:schemaRefs>
